--- a/Apply Inferential Statistics to Capstone Project 1.docx
+++ b/Apply Inferential Statistics to Capstone Project 1.docx
@@ -43,40 +43,22 @@
         </w:rPr>
         <w:tab/>
       </w:r>
-      <w:bookmarkStart w:id="0" w:name="_GoBack"/>
-      <w:bookmarkEnd w:id="0"/>
-    </w:p>
-    <w:p>
-      <w:pPr>
-        <w:rPr>
-          <w:rFonts w:cstheme="minorHAnsi"/>
-          <w:sz w:val="24"/>
-          <w:szCs w:val="24"/>
-        </w:rPr>
-      </w:pPr>
-      <w:r>
-        <w:rPr>
-          <w:rFonts w:cstheme="minorHAnsi"/>
-          <w:sz w:val="24"/>
-          <w:szCs w:val="24"/>
-        </w:rPr>
-        <w:t>For drug use in the last month, there appears to be a strong positive correlation between cannabis and sensation seeking</w:t>
-      </w:r>
-      <w:r>
-        <w:rPr>
-          <w:rFonts w:cstheme="minorHAnsi"/>
-          <w:sz w:val="24"/>
-          <w:szCs w:val="24"/>
-        </w:rPr>
-        <w:t xml:space="preserve"> as seen in the figure below</w:t>
-      </w:r>
-      <w:r>
-        <w:rPr>
-          <w:rFonts w:cstheme="minorHAnsi"/>
-          <w:sz w:val="24"/>
-          <w:szCs w:val="24"/>
-        </w:rPr>
-        <w:t>. Is the correlation of Cannabis to Sensation Seeking significant?</w:t>
+    </w:p>
+    <w:p>
+      <w:pPr>
+        <w:rPr>
+          <w:rFonts w:cstheme="minorHAnsi"/>
+          <w:sz w:val="24"/>
+          <w:szCs w:val="24"/>
+        </w:rPr>
+      </w:pPr>
+      <w:r>
+        <w:rPr>
+          <w:rFonts w:cstheme="minorHAnsi"/>
+          <w:sz w:val="24"/>
+          <w:szCs w:val="24"/>
+        </w:rPr>
+        <w:t>For drug use in the last month, there appears to be a strong positive correlation between cannabis and sensation seeking as seen in the figure below. Is the correlation of Cannabis to Sensation Seeking significant?</w:t>
       </w:r>
     </w:p>
     <w:p>
@@ -154,31 +136,47 @@
           <w:sz w:val="24"/>
           <w:szCs w:val="24"/>
         </w:rPr>
-        <w:t xml:space="preserve">Null Hypothesis: population of cannabis users in this class that DO NOT have SS attribute = </w:t>
-      </w:r>
-      <w:r>
-        <w:rPr>
-          <w:rFonts w:cstheme="minorHAnsi"/>
-          <w:sz w:val="24"/>
-          <w:szCs w:val="24"/>
-        </w:rPr>
-        <w:t xml:space="preserve">population of cannabis users in this class that </w:t>
-      </w:r>
-      <w:r>
-        <w:rPr>
-          <w:rFonts w:cstheme="minorHAnsi"/>
-          <w:sz w:val="24"/>
-          <w:szCs w:val="24"/>
-        </w:rPr>
-        <w:t xml:space="preserve">DO </w:t>
-      </w:r>
-      <w:r>
-        <w:rPr>
-          <w:rFonts w:cstheme="minorHAnsi"/>
-          <w:sz w:val="24"/>
-          <w:szCs w:val="24"/>
-        </w:rPr>
-        <w:t>have SS attribute</w:t>
+        <w:t>Null Hypothesis:</w:t>
+      </w:r>
+      <w:r>
+        <w:rPr>
+          <w:rFonts w:cstheme="minorHAnsi"/>
+          <w:sz w:val="24"/>
+          <w:szCs w:val="24"/>
+        </w:rPr>
+        <w:t xml:space="preserve"> There is no correlation be</w:t>
+      </w:r>
+      <w:r>
+        <w:rPr>
+          <w:rFonts w:cstheme="minorHAnsi"/>
+          <w:sz w:val="24"/>
+          <w:szCs w:val="24"/>
+        </w:rPr>
+        <w:t xml:space="preserve">tween </w:t>
+      </w:r>
+      <w:r>
+        <w:rPr>
+          <w:rFonts w:cstheme="minorHAnsi"/>
+          <w:sz w:val="24"/>
+          <w:szCs w:val="24"/>
+        </w:rPr>
+        <w:t xml:space="preserve">cannabis use </w:t>
+      </w:r>
+      <w:r>
+        <w:rPr>
+          <w:rFonts w:cstheme="minorHAnsi"/>
+          <w:sz w:val="24"/>
+          <w:szCs w:val="24"/>
+        </w:rPr>
+        <w:t>and the</w:t>
+      </w:r>
+      <w:r>
+        <w:rPr>
+          <w:rFonts w:cstheme="minorHAnsi"/>
+          <w:sz w:val="24"/>
+          <w:szCs w:val="24"/>
+        </w:rPr>
+        <w:t xml:space="preserve"> SS attribute</w:t>
       </w:r>
     </w:p>
     <w:p>
@@ -203,606 +201,59 @@
           <w:sz w:val="24"/>
           <w:szCs w:val="24"/>
         </w:rPr>
-        <w:t xml:space="preserve">population of cannabis users in this class that DO NOT have SS </w:t>
-      </w:r>
-      <w:proofErr w:type="gramStart"/>
-      <w:r>
-        <w:rPr>
-          <w:rFonts w:cstheme="minorHAnsi"/>
-          <w:sz w:val="24"/>
-          <w:szCs w:val="24"/>
-        </w:rPr>
-        <w:t>attribute !</w:t>
-      </w:r>
-      <w:proofErr w:type="gramEnd"/>
-      <w:r>
-        <w:rPr>
-          <w:rFonts w:cstheme="minorHAnsi"/>
-          <w:sz w:val="24"/>
-          <w:szCs w:val="24"/>
-        </w:rPr>
-        <w:t>= population of cannabis users in this class that DO have SS attribute</w:t>
-      </w:r>
-    </w:p>
-    <w:p>
-      <w:pPr>
-        <w:rPr>
-          <w:rFonts w:cstheme="minorHAnsi"/>
-          <w:sz w:val="24"/>
-          <w:szCs w:val="24"/>
-        </w:rPr>
-      </w:pPr>
-      <w:r>
-        <w:rPr>
-          <w:rFonts w:cstheme="minorHAnsi"/>
-          <w:sz w:val="24"/>
-          <w:szCs w:val="24"/>
-        </w:rPr>
-        <w:lastRenderedPageBreak/>
-        <w:t xml:space="preserve">For this attribute in the data a zero value represents a neutral value of sensation seeking. Positive indicates sensation seeking, negative indicates </w:t>
-      </w:r>
-      <w:proofErr w:type="gramStart"/>
-      <w:r>
-        <w:rPr>
-          <w:rFonts w:cstheme="minorHAnsi"/>
-          <w:sz w:val="24"/>
-          <w:szCs w:val="24"/>
-        </w:rPr>
-        <w:t>non sensation</w:t>
-      </w:r>
-      <w:proofErr w:type="gramEnd"/>
-      <w:r>
-        <w:rPr>
-          <w:rFonts w:cstheme="minorHAnsi"/>
-          <w:sz w:val="24"/>
-          <w:szCs w:val="24"/>
-        </w:rPr>
-        <w:t xml:space="preserve"> seeking.</w:t>
-      </w:r>
-      <w:r>
-        <w:rPr>
-          <w:rFonts w:cstheme="minorHAnsi"/>
-          <w:sz w:val="24"/>
-          <w:szCs w:val="24"/>
-        </w:rPr>
-        <w:t xml:space="preserve"> </w:t>
-      </w:r>
-      <w:r>
-        <w:rPr>
-          <w:rFonts w:cstheme="minorHAnsi"/>
-          <w:sz w:val="24"/>
-          <w:szCs w:val="24"/>
-        </w:rPr>
-        <w:t>We break the data into these two classes</w:t>
-      </w:r>
-      <w:r>
-        <w:rPr>
-          <w:rFonts w:cstheme="minorHAnsi"/>
-          <w:sz w:val="24"/>
-          <w:szCs w:val="24"/>
-        </w:rPr>
-        <w:t xml:space="preserve"> with the code below:</w:t>
-      </w:r>
-    </w:p>
-    <w:p>
-      <w:pPr>
-        <w:spacing w:after="0" w:line="240" w:lineRule="auto"/>
-        <w:ind w:left="720"/>
-        <w:contextualSpacing/>
-        <w:rPr>
-          <w:rFonts w:cstheme="minorHAnsi"/>
-          <w:sz w:val="24"/>
-          <w:szCs w:val="24"/>
-        </w:rPr>
-      </w:pPr>
-      <w:r>
-        <w:rPr>
-          <w:rFonts w:cstheme="minorHAnsi"/>
-          <w:sz w:val="24"/>
-          <w:szCs w:val="24"/>
-        </w:rPr>
-        <w:t>C3t=data3[(</w:t>
-      </w:r>
-      <w:proofErr w:type="gramStart"/>
-      <w:r>
-        <w:rPr>
-          <w:rFonts w:cstheme="minorHAnsi"/>
-          <w:sz w:val="24"/>
-          <w:szCs w:val="24"/>
-        </w:rPr>
-        <w:t>data3.Cannabis)=</w:t>
-      </w:r>
-      <w:proofErr w:type="gramEnd"/>
-      <w:r>
-        <w:rPr>
-          <w:rFonts w:cstheme="minorHAnsi"/>
-          <w:sz w:val="24"/>
-          <w:szCs w:val="24"/>
-        </w:rPr>
-        <w:t>=1]</w:t>
-      </w:r>
-    </w:p>
-    <w:p>
-      <w:pPr>
-        <w:spacing w:after="0" w:line="240" w:lineRule="auto"/>
-        <w:ind w:left="720"/>
-        <w:contextualSpacing/>
-        <w:rPr>
-          <w:rFonts w:cstheme="minorHAnsi"/>
-          <w:sz w:val="24"/>
-          <w:szCs w:val="24"/>
-        </w:rPr>
-      </w:pPr>
-      <w:proofErr w:type="spellStart"/>
-      <w:r>
-        <w:rPr>
-          <w:rFonts w:cstheme="minorHAnsi"/>
-          <w:sz w:val="24"/>
-          <w:szCs w:val="24"/>
-        </w:rPr>
-        <w:t>p_prop</w:t>
-      </w:r>
-      <w:proofErr w:type="spellEnd"/>
-      <w:r>
-        <w:rPr>
-          <w:rFonts w:cstheme="minorHAnsi"/>
-          <w:sz w:val="24"/>
-          <w:szCs w:val="24"/>
-        </w:rPr>
-        <w:t xml:space="preserve">= </w:t>
-      </w:r>
-      <w:proofErr w:type="gramStart"/>
-      <w:r>
-        <w:rPr>
-          <w:rFonts w:cstheme="minorHAnsi"/>
-          <w:sz w:val="24"/>
-          <w:szCs w:val="24"/>
-        </w:rPr>
-        <w:t>C3t.SS.mean</w:t>
-      </w:r>
-      <w:proofErr w:type="gramEnd"/>
-      <w:r>
-        <w:rPr>
-          <w:rFonts w:cstheme="minorHAnsi"/>
-          <w:sz w:val="24"/>
-          <w:szCs w:val="24"/>
-        </w:rPr>
-        <w:t>()</w:t>
-      </w:r>
-    </w:p>
-    <w:p>
-      <w:pPr>
-        <w:spacing w:after="0" w:line="240" w:lineRule="auto"/>
-        <w:ind w:left="720"/>
-        <w:contextualSpacing/>
-        <w:rPr>
-          <w:rFonts w:cstheme="minorHAnsi"/>
-          <w:sz w:val="24"/>
-          <w:szCs w:val="24"/>
-        </w:rPr>
-      </w:pPr>
-      <w:proofErr w:type="spellStart"/>
-      <w:r>
-        <w:rPr>
-          <w:rFonts w:cstheme="minorHAnsi"/>
-          <w:sz w:val="24"/>
-          <w:szCs w:val="24"/>
-        </w:rPr>
-        <w:t>p_</w:t>
-      </w:r>
-      <w:proofErr w:type="gramStart"/>
-      <w:r>
-        <w:rPr>
-          <w:rFonts w:cstheme="minorHAnsi"/>
-          <w:sz w:val="24"/>
-          <w:szCs w:val="24"/>
-        </w:rPr>
-        <w:t>c</w:t>
-      </w:r>
-      <w:proofErr w:type="spellEnd"/>
-      <w:r>
-        <w:rPr>
-          <w:rFonts w:cstheme="minorHAnsi"/>
-          <w:sz w:val="24"/>
-          <w:szCs w:val="24"/>
-        </w:rPr>
-        <w:t>=C3t.SS.count</w:t>
-      </w:r>
-      <w:proofErr w:type="gramEnd"/>
-      <w:r>
-        <w:rPr>
-          <w:rFonts w:cstheme="minorHAnsi"/>
-          <w:sz w:val="24"/>
-          <w:szCs w:val="24"/>
-        </w:rPr>
-        <w:t>()</w:t>
-      </w:r>
-    </w:p>
-    <w:p>
-      <w:pPr>
-        <w:spacing w:after="0" w:line="240" w:lineRule="auto"/>
-        <w:ind w:left="720"/>
-        <w:contextualSpacing/>
-        <w:rPr>
-          <w:rFonts w:cstheme="minorHAnsi"/>
-          <w:sz w:val="24"/>
-          <w:szCs w:val="24"/>
-        </w:rPr>
-      </w:pPr>
-      <w:r>
-        <w:rPr>
-          <w:rFonts w:cstheme="minorHAnsi"/>
-          <w:sz w:val="24"/>
-          <w:szCs w:val="24"/>
-        </w:rPr>
-        <w:t>p0_prop=C3t[C3t.SS&lt;=0].</w:t>
-      </w:r>
-      <w:proofErr w:type="spellStart"/>
-      <w:proofErr w:type="gramStart"/>
-      <w:r>
-        <w:rPr>
-          <w:rFonts w:cstheme="minorHAnsi"/>
-          <w:sz w:val="24"/>
-          <w:szCs w:val="24"/>
-        </w:rPr>
-        <w:t>SS.mean</w:t>
-      </w:r>
-      <w:proofErr w:type="spellEnd"/>
-      <w:proofErr w:type="gramEnd"/>
-      <w:r>
-        <w:rPr>
-          <w:rFonts w:cstheme="minorHAnsi"/>
-          <w:sz w:val="24"/>
-          <w:szCs w:val="24"/>
-        </w:rPr>
-        <w:t>()</w:t>
-      </w:r>
-    </w:p>
-    <w:p>
-      <w:pPr>
-        <w:spacing w:after="0" w:line="240" w:lineRule="auto"/>
-        <w:ind w:left="720"/>
-        <w:contextualSpacing/>
-        <w:rPr>
-          <w:rFonts w:cstheme="minorHAnsi"/>
-          <w:sz w:val="24"/>
-          <w:szCs w:val="24"/>
-        </w:rPr>
-      </w:pPr>
-      <w:r>
-        <w:rPr>
-          <w:rFonts w:cstheme="minorHAnsi"/>
-          <w:sz w:val="24"/>
-          <w:szCs w:val="24"/>
-        </w:rPr>
-        <w:t>p1_prop=C3t[C3t.SS&gt;0].</w:t>
-      </w:r>
-      <w:proofErr w:type="spellStart"/>
-      <w:proofErr w:type="gramStart"/>
-      <w:r>
-        <w:rPr>
-          <w:rFonts w:cstheme="minorHAnsi"/>
-          <w:sz w:val="24"/>
-          <w:szCs w:val="24"/>
-        </w:rPr>
-        <w:t>SS.mean</w:t>
-      </w:r>
-      <w:proofErr w:type="spellEnd"/>
-      <w:proofErr w:type="gramEnd"/>
-      <w:r>
-        <w:rPr>
-          <w:rFonts w:cstheme="minorHAnsi"/>
-          <w:sz w:val="24"/>
-          <w:szCs w:val="24"/>
-        </w:rPr>
-        <w:t>()</w:t>
-      </w:r>
-    </w:p>
-    <w:p>
-      <w:pPr>
-        <w:spacing w:after="0" w:line="240" w:lineRule="auto"/>
-        <w:ind w:left="720"/>
-        <w:contextualSpacing/>
-        <w:rPr>
-          <w:rFonts w:cstheme="minorHAnsi"/>
-          <w:sz w:val="24"/>
-          <w:szCs w:val="24"/>
-        </w:rPr>
-      </w:pPr>
-      <w:r>
-        <w:rPr>
-          <w:rFonts w:cstheme="minorHAnsi"/>
-          <w:sz w:val="24"/>
-          <w:szCs w:val="24"/>
-        </w:rPr>
-        <w:t>p0_c=C3t[C3t.SS&lt;0].</w:t>
-      </w:r>
-      <w:proofErr w:type="spellStart"/>
-      <w:proofErr w:type="gramStart"/>
-      <w:r>
-        <w:rPr>
-          <w:rFonts w:cstheme="minorHAnsi"/>
-          <w:sz w:val="24"/>
-          <w:szCs w:val="24"/>
-        </w:rPr>
-        <w:t>SS.count</w:t>
-      </w:r>
-      <w:proofErr w:type="spellEnd"/>
-      <w:proofErr w:type="gramEnd"/>
-      <w:r>
-        <w:rPr>
-          <w:rFonts w:cstheme="minorHAnsi"/>
-          <w:sz w:val="24"/>
-          <w:szCs w:val="24"/>
-        </w:rPr>
-        <w:t>()</w:t>
-      </w:r>
-    </w:p>
-    <w:p>
-      <w:pPr>
-        <w:spacing w:after="0" w:line="240" w:lineRule="auto"/>
-        <w:ind w:left="720"/>
-        <w:contextualSpacing/>
-        <w:rPr>
-          <w:rFonts w:cstheme="minorHAnsi"/>
-          <w:sz w:val="24"/>
-          <w:szCs w:val="24"/>
-        </w:rPr>
-      </w:pPr>
-      <w:r>
-        <w:rPr>
-          <w:rFonts w:cstheme="minorHAnsi"/>
-          <w:sz w:val="24"/>
-          <w:szCs w:val="24"/>
-        </w:rPr>
-        <w:t>p1_c=C3t[C3t.SS&gt;0].</w:t>
-      </w:r>
-      <w:proofErr w:type="spellStart"/>
-      <w:proofErr w:type="gramStart"/>
-      <w:r>
-        <w:rPr>
-          <w:rFonts w:cstheme="minorHAnsi"/>
-          <w:sz w:val="24"/>
-          <w:szCs w:val="24"/>
-        </w:rPr>
-        <w:t>SS.count</w:t>
-      </w:r>
-      <w:proofErr w:type="spellEnd"/>
-      <w:proofErr w:type="gramEnd"/>
-      <w:r>
-        <w:rPr>
-          <w:rFonts w:cstheme="minorHAnsi"/>
-          <w:sz w:val="24"/>
-          <w:szCs w:val="24"/>
-        </w:rPr>
-        <w:t>()</w:t>
-      </w:r>
-    </w:p>
-    <w:p>
-      <w:pPr>
-        <w:spacing w:after="0" w:line="240" w:lineRule="auto"/>
-        <w:ind w:left="720"/>
-        <w:contextualSpacing/>
-        <w:rPr>
-          <w:rFonts w:cstheme="minorHAnsi"/>
-          <w:sz w:val="24"/>
-          <w:szCs w:val="24"/>
-        </w:rPr>
-      </w:pPr>
-    </w:p>
-    <w:p>
-      <w:pPr>
-        <w:shd w:val="clear" w:color="auto" w:fill="FFFFFF"/>
-        <w:tabs>
-          <w:tab w:val="left" w:pos="916"/>
-          <w:tab w:val="left" w:pos="1832"/>
-          <w:tab w:val="left" w:pos="2748"/>
-          <w:tab w:val="left" w:pos="3664"/>
-          <w:tab w:val="left" w:pos="4580"/>
-          <w:tab w:val="left" w:pos="5496"/>
-          <w:tab w:val="left" w:pos="6412"/>
-          <w:tab w:val="left" w:pos="7328"/>
-          <w:tab w:val="left" w:pos="10076"/>
-          <w:tab w:val="left" w:pos="10992"/>
-          <w:tab w:val="left" w:pos="11908"/>
-          <w:tab w:val="left" w:pos="12824"/>
-          <w:tab w:val="left" w:pos="13740"/>
-          <w:tab w:val="left" w:pos="14656"/>
-        </w:tabs>
-        <w:wordWrap w:val="0"/>
-        <w:spacing w:after="0" w:line="240" w:lineRule="auto"/>
-        <w:textAlignment w:val="baseline"/>
-        <w:rPr>
-          <w:rFonts w:eastAsia="Times New Roman" w:cstheme="minorHAnsi"/>
-          <w:color w:val="000000"/>
-          <w:sz w:val="24"/>
-          <w:szCs w:val="24"/>
-        </w:rPr>
-      </w:pPr>
-      <w:r>
-        <w:rPr>
-          <w:rFonts w:eastAsia="Times New Roman" w:cstheme="minorHAnsi"/>
-          <w:color w:val="000000"/>
-          <w:sz w:val="24"/>
-          <w:szCs w:val="24"/>
-        </w:rPr>
-        <w:t>From the above code we see for the subset o</w:t>
-      </w:r>
-      <w:r>
-        <w:rPr>
-          <w:rFonts w:eastAsia="Times New Roman" w:cstheme="minorHAnsi"/>
-          <w:color w:val="000000"/>
-          <w:sz w:val="24"/>
-          <w:szCs w:val="24"/>
-        </w:rPr>
-        <w:t xml:space="preserve">f Cannabis users, the </w:t>
-      </w:r>
-      <w:r>
-        <w:rPr>
-          <w:rFonts w:eastAsia="Times New Roman" w:cstheme="minorHAnsi"/>
-          <w:color w:val="000000"/>
-          <w:sz w:val="24"/>
-          <w:szCs w:val="24"/>
-        </w:rPr>
-        <w:t>s</w:t>
-      </w:r>
-      <w:r>
-        <w:rPr>
-          <w:rFonts w:eastAsia="Times New Roman" w:cstheme="minorHAnsi"/>
-          <w:color w:val="000000"/>
-          <w:sz w:val="24"/>
-          <w:szCs w:val="24"/>
-        </w:rPr>
-        <w:t xml:space="preserve">ample </w:t>
-      </w:r>
-      <w:r>
-        <w:rPr>
-          <w:rFonts w:eastAsia="Times New Roman" w:cstheme="minorHAnsi"/>
-          <w:color w:val="000000"/>
-          <w:sz w:val="24"/>
-          <w:szCs w:val="24"/>
-        </w:rPr>
-        <w:t>mean</w:t>
-      </w:r>
-      <w:r>
-        <w:rPr>
-          <w:rFonts w:eastAsia="Times New Roman" w:cstheme="minorHAnsi"/>
-          <w:color w:val="000000"/>
-          <w:sz w:val="24"/>
-          <w:szCs w:val="24"/>
-        </w:rPr>
-        <w:t xml:space="preserve"> for sensation </w:t>
-      </w:r>
-      <w:r>
-        <w:rPr>
-          <w:rFonts w:eastAsia="Times New Roman" w:cstheme="minorHAnsi"/>
-          <w:color w:val="000000"/>
-          <w:sz w:val="24"/>
-          <w:szCs w:val="24"/>
-        </w:rPr>
-        <w:t xml:space="preserve">  </w:t>
-      </w:r>
-      <w:r>
-        <w:rPr>
-          <w:rFonts w:eastAsia="Times New Roman" w:cstheme="minorHAnsi"/>
-          <w:color w:val="000000"/>
-          <w:sz w:val="24"/>
-          <w:szCs w:val="24"/>
-        </w:rPr>
-        <w:t>Seeking is 0.454</w:t>
-      </w:r>
-      <w:r>
-        <w:rPr>
-          <w:rFonts w:eastAsia="Times New Roman" w:cstheme="minorHAnsi"/>
-          <w:color w:val="000000"/>
-          <w:sz w:val="24"/>
-          <w:szCs w:val="24"/>
-        </w:rPr>
-        <w:t>1</w:t>
-      </w:r>
-      <w:r>
-        <w:rPr>
-          <w:rFonts w:eastAsia="Times New Roman" w:cstheme="minorHAnsi"/>
-          <w:color w:val="000000"/>
-          <w:sz w:val="24"/>
-          <w:szCs w:val="24"/>
-        </w:rPr>
-        <w:t xml:space="preserve"> with a sample size of 788</w:t>
-      </w:r>
-      <w:r>
-        <w:rPr>
-          <w:rFonts w:eastAsia="Times New Roman" w:cstheme="minorHAnsi"/>
-          <w:color w:val="000000"/>
-          <w:sz w:val="24"/>
-          <w:szCs w:val="24"/>
-        </w:rPr>
-        <w:t xml:space="preserve">. </w:t>
-      </w:r>
-      <w:r>
-        <w:rPr>
-          <w:rFonts w:eastAsia="Times New Roman" w:cstheme="minorHAnsi"/>
-          <w:color w:val="000000"/>
-          <w:sz w:val="24"/>
-          <w:szCs w:val="24"/>
-        </w:rPr>
-        <w:t xml:space="preserve">Sample mean for </w:t>
-      </w:r>
-      <w:proofErr w:type="spellStart"/>
-      <w:proofErr w:type="gramStart"/>
-      <w:r>
-        <w:rPr>
-          <w:rFonts w:eastAsia="Times New Roman" w:cstheme="minorHAnsi"/>
-          <w:color w:val="000000"/>
-          <w:sz w:val="24"/>
-          <w:szCs w:val="24"/>
-        </w:rPr>
-        <w:t>non sensation</w:t>
-      </w:r>
-      <w:proofErr w:type="spellEnd"/>
-      <w:proofErr w:type="gramEnd"/>
-      <w:r>
-        <w:rPr>
-          <w:rFonts w:eastAsia="Times New Roman" w:cstheme="minorHAnsi"/>
-          <w:color w:val="000000"/>
-          <w:sz w:val="24"/>
-          <w:szCs w:val="24"/>
-        </w:rPr>
-        <w:t xml:space="preserve"> and sensation </w:t>
-      </w:r>
-      <w:r>
-        <w:rPr>
-          <w:rFonts w:eastAsia="Times New Roman" w:cstheme="minorHAnsi"/>
-          <w:color w:val="000000"/>
-          <w:sz w:val="24"/>
-          <w:szCs w:val="24"/>
-        </w:rPr>
-        <w:t xml:space="preserve">        </w:t>
-      </w:r>
-      <w:r>
-        <w:rPr>
-          <w:rFonts w:eastAsia="Times New Roman" w:cstheme="minorHAnsi"/>
-          <w:color w:val="000000"/>
-          <w:sz w:val="24"/>
-          <w:szCs w:val="24"/>
-        </w:rPr>
-        <w:t>seekers is -0.6195 and 0.8217</w:t>
-      </w:r>
-      <w:r>
-        <w:rPr>
-          <w:rFonts w:eastAsia="Times New Roman" w:cstheme="minorHAnsi"/>
-          <w:color w:val="000000"/>
-          <w:sz w:val="24"/>
-          <w:szCs w:val="24"/>
-        </w:rPr>
-        <w:t>, with s</w:t>
-      </w:r>
-      <w:r>
-        <w:rPr>
-          <w:rFonts w:eastAsia="Times New Roman" w:cstheme="minorHAnsi"/>
-          <w:color w:val="000000"/>
-          <w:sz w:val="24"/>
-          <w:szCs w:val="24"/>
-        </w:rPr>
-        <w:t xml:space="preserve">ample size </w:t>
-      </w:r>
-      <w:r>
-        <w:rPr>
-          <w:rFonts w:eastAsia="Times New Roman" w:cstheme="minorHAnsi"/>
-          <w:color w:val="000000"/>
-          <w:sz w:val="24"/>
-          <w:szCs w:val="24"/>
-        </w:rPr>
-        <w:t>of</w:t>
-      </w:r>
-      <w:r>
-        <w:rPr>
-          <w:rFonts w:eastAsia="Times New Roman" w:cstheme="minorHAnsi"/>
-          <w:color w:val="000000"/>
-          <w:sz w:val="24"/>
-          <w:szCs w:val="24"/>
-        </w:rPr>
-        <w:t xml:space="preserve"> 201 and 587 respectively.</w:t>
-      </w:r>
+        <w:t xml:space="preserve">There is a correlation between </w:t>
+      </w:r>
+      <w:r>
+        <w:rPr>
+          <w:rFonts w:cstheme="minorHAnsi"/>
+          <w:sz w:val="24"/>
+          <w:szCs w:val="24"/>
+        </w:rPr>
+        <w:t xml:space="preserve">cannabis use </w:t>
+      </w:r>
+      <w:r>
+        <w:rPr>
+          <w:rFonts w:cstheme="minorHAnsi"/>
+          <w:sz w:val="24"/>
+          <w:szCs w:val="24"/>
+        </w:rPr>
+        <w:t>and the</w:t>
+      </w:r>
+      <w:r>
+        <w:rPr>
+          <w:rFonts w:cstheme="minorHAnsi"/>
+          <w:sz w:val="24"/>
+          <w:szCs w:val="24"/>
+        </w:rPr>
+        <w:t xml:space="preserve"> SS attribute</w:t>
+      </w:r>
+    </w:p>
+    <w:p>
+      <w:pPr>
+        <w:rPr>
+          <w:rFonts w:cstheme="minorHAnsi"/>
+          <w:sz w:val="24"/>
+          <w:szCs w:val="24"/>
+        </w:rPr>
+      </w:pPr>
+    </w:p>
+    <w:p>
+      <w:pPr>
+        <w:rPr>
+          <w:rFonts w:cstheme="minorHAnsi"/>
+          <w:sz w:val="24"/>
+          <w:szCs w:val="24"/>
+        </w:rPr>
+      </w:pPr>
+    </w:p>
+    <w:p>
+      <w:pPr>
+        <w:rPr>
+          <w:rFonts w:cstheme="minorHAnsi"/>
+          <w:sz w:val="24"/>
+          <w:szCs w:val="24"/>
+        </w:rPr>
+      </w:pPr>
     </w:p>
     <w:p>
       <w:pPr>
@@ -835,6 +286,49 @@
           <w:szCs w:val="24"/>
         </w:rPr>
       </w:pPr>
+      <w:r>
+        <w:rPr>
+          <w:rFonts w:eastAsia="Times New Roman" w:cstheme="minorHAnsi"/>
+          <w:color w:val="000000"/>
+          <w:sz w:val="24"/>
+          <w:szCs w:val="24"/>
+        </w:rPr>
+        <w:lastRenderedPageBreak/>
+        <w:t xml:space="preserve">import </w:t>
+      </w:r>
+      <w:proofErr w:type="spellStart"/>
+      <w:proofErr w:type="gramStart"/>
+      <w:r>
+        <w:rPr>
+          <w:rFonts w:eastAsia="Times New Roman" w:cstheme="minorHAnsi"/>
+          <w:color w:val="000000"/>
+          <w:sz w:val="24"/>
+          <w:szCs w:val="24"/>
+        </w:rPr>
+        <w:t>scipy.stats</w:t>
+      </w:r>
+      <w:proofErr w:type="spellEnd"/>
+      <w:proofErr w:type="gramEnd"/>
+      <w:r>
+        <w:rPr>
+          <w:rFonts w:eastAsia="Times New Roman" w:cstheme="minorHAnsi"/>
+          <w:color w:val="000000"/>
+          <w:sz w:val="24"/>
+          <w:szCs w:val="24"/>
+        </w:rPr>
+        <w:t xml:space="preserve"> as </w:t>
+      </w:r>
+      <w:proofErr w:type="spellStart"/>
+      <w:r>
+        <w:rPr>
+          <w:rFonts w:eastAsia="Times New Roman" w:cstheme="minorHAnsi"/>
+          <w:color w:val="000000"/>
+          <w:sz w:val="24"/>
+          <w:szCs w:val="24"/>
+        </w:rPr>
+        <w:t>st</w:t>
+      </w:r>
+      <w:proofErr w:type="spellEnd"/>
     </w:p>
     <w:p>
       <w:pPr>
@@ -867,6 +361,8 @@
           <w:szCs w:val="24"/>
         </w:rPr>
       </w:pPr>
+      <w:proofErr w:type="spellStart"/>
+      <w:proofErr w:type="gramStart"/>
       <w:r>
         <w:rPr>
           <w:rFonts w:eastAsia="Times New Roman" w:cstheme="minorHAnsi"/>
@@ -874,7 +370,18 @@
           <w:sz w:val="24"/>
           <w:szCs w:val="24"/>
         </w:rPr>
-        <w:t>If the null hypothesis is true the true mean of the sample will be zero.</w:t>
+        <w:t>st.pearsonr</w:t>
+      </w:r>
+      <w:proofErr w:type="spellEnd"/>
+      <w:proofErr w:type="gramEnd"/>
+      <w:r>
+        <w:rPr>
+          <w:rFonts w:eastAsia="Times New Roman" w:cstheme="minorHAnsi"/>
+          <w:color w:val="000000"/>
+          <w:sz w:val="24"/>
+          <w:szCs w:val="24"/>
+        </w:rPr>
+        <w:t>(data3.Cannabis,data3.SS)</w:t>
       </w:r>
     </w:p>
     <w:p>
@@ -902,31 +409,40 @@
         <w:spacing w:after="0" w:line="240" w:lineRule="auto"/>
         <w:textAlignment w:val="baseline"/>
         <w:rPr>
-          <w:rFonts w:eastAsia="Times New Roman" w:cstheme="minorHAnsi"/>
-          <w:color w:val="000000"/>
-          <w:sz w:val="24"/>
-          <w:szCs w:val="24"/>
+          <w:rFonts w:ascii="Courier New" w:eastAsia="Times New Roman" w:hAnsi="Courier New" w:cs="Courier New"/>
+          <w:color w:val="000000"/>
+          <w:sz w:val="21"/>
+          <w:szCs w:val="21"/>
         </w:rPr>
       </w:pPr>
       <w:proofErr w:type="gramStart"/>
       <w:r>
         <w:rPr>
-          <w:rFonts w:eastAsia="Times New Roman" w:cstheme="minorHAnsi"/>
-          <w:color w:val="000000"/>
-          <w:sz w:val="24"/>
-          <w:szCs w:val="24"/>
-        </w:rPr>
-        <w:t>So</w:t>
+          <w:rFonts w:ascii="Courier New" w:eastAsia="Times New Roman" w:hAnsi="Courier New" w:cs="Courier New"/>
+          <w:color w:val="000000"/>
+          <w:sz w:val="21"/>
+          <w:szCs w:val="21"/>
+        </w:rPr>
+        <w:t>=</w:t>
+      </w:r>
+      <w:r>
+        <w:rPr>
+          <w:rFonts w:ascii="Courier New" w:eastAsia="Times New Roman" w:hAnsi="Courier New" w:cs="Courier New"/>
+          <w:color w:val="000000"/>
+          <w:sz w:val="21"/>
+          <w:szCs w:val="21"/>
+        </w:rPr>
+        <w:t>(</w:t>
       </w:r>
       <w:proofErr w:type="gramEnd"/>
       <w:r>
         <w:rPr>
-          <w:rFonts w:eastAsia="Times New Roman" w:cstheme="minorHAnsi"/>
-          <w:color w:val="000000"/>
-          <w:sz w:val="24"/>
-          <w:szCs w:val="24"/>
-        </w:rPr>
-        <w:t xml:space="preserve"> I ask, "Is the true mean of the population 0 rather than 0.454?"</w:t>
+          <w:rFonts w:ascii="Courier New" w:eastAsia="Times New Roman" w:hAnsi="Courier New" w:cs="Courier New"/>
+          <w:color w:val="000000"/>
+          <w:sz w:val="21"/>
+          <w:szCs w:val="21"/>
+        </w:rPr>
+        <w:t>0.40234430777852748, 2.8249216504233784e-74)</w:t>
       </w:r>
     </w:p>
     <w:p>
@@ -960,223 +476,14 @@
           <w:szCs w:val="24"/>
         </w:rPr>
       </w:pPr>
-    </w:p>
-    <w:p>
-      <w:pPr>
-        <w:shd w:val="clear" w:color="auto" w:fill="FFFFFF"/>
-        <w:tabs>
-          <w:tab w:val="left" w:pos="916"/>
-          <w:tab w:val="left" w:pos="1832"/>
-          <w:tab w:val="left" w:pos="2748"/>
-          <w:tab w:val="left" w:pos="3664"/>
-          <w:tab w:val="left" w:pos="4580"/>
-          <w:tab w:val="left" w:pos="5496"/>
-          <w:tab w:val="left" w:pos="6412"/>
-          <w:tab w:val="left" w:pos="7328"/>
-          <w:tab w:val="left" w:pos="8244"/>
-          <w:tab w:val="left" w:pos="9160"/>
-          <w:tab w:val="left" w:pos="10076"/>
-          <w:tab w:val="left" w:pos="10992"/>
-          <w:tab w:val="left" w:pos="11908"/>
-          <w:tab w:val="left" w:pos="12824"/>
-          <w:tab w:val="left" w:pos="13740"/>
-          <w:tab w:val="left" w:pos="14656"/>
-        </w:tabs>
-        <w:wordWrap w:val="0"/>
-        <w:spacing w:after="0" w:line="240" w:lineRule="auto"/>
-        <w:ind w:left="720"/>
-        <w:textAlignment w:val="baseline"/>
+      <w:r>
         <w:rPr>
           <w:rFonts w:eastAsia="Times New Roman" w:cstheme="minorHAnsi"/>
           <w:color w:val="000000"/>
           <w:sz w:val="24"/>
           <w:szCs w:val="24"/>
         </w:rPr>
-      </w:pPr>
-      <w:r>
-        <w:rPr>
-          <w:rFonts w:eastAsia="Times New Roman" w:cstheme="minorHAnsi"/>
-          <w:color w:val="000000"/>
-          <w:sz w:val="24"/>
-          <w:szCs w:val="24"/>
-        </w:rPr>
-        <w:t>mu=0</w:t>
-      </w:r>
-    </w:p>
-    <w:p>
-      <w:pPr>
-        <w:shd w:val="clear" w:color="auto" w:fill="FFFFFF"/>
-        <w:tabs>
-          <w:tab w:val="left" w:pos="916"/>
-          <w:tab w:val="left" w:pos="1832"/>
-          <w:tab w:val="left" w:pos="2748"/>
-          <w:tab w:val="left" w:pos="3664"/>
-          <w:tab w:val="left" w:pos="4580"/>
-          <w:tab w:val="left" w:pos="5496"/>
-          <w:tab w:val="left" w:pos="6412"/>
-          <w:tab w:val="left" w:pos="7328"/>
-          <w:tab w:val="left" w:pos="8244"/>
-          <w:tab w:val="left" w:pos="9160"/>
-          <w:tab w:val="left" w:pos="10076"/>
-          <w:tab w:val="left" w:pos="10992"/>
-          <w:tab w:val="left" w:pos="11908"/>
-          <w:tab w:val="left" w:pos="12824"/>
-          <w:tab w:val="left" w:pos="13740"/>
-          <w:tab w:val="left" w:pos="14656"/>
-        </w:tabs>
-        <w:wordWrap w:val="0"/>
-        <w:spacing w:after="0" w:line="240" w:lineRule="auto"/>
-        <w:ind w:left="720"/>
-        <w:textAlignment w:val="baseline"/>
-        <w:rPr>
-          <w:rFonts w:eastAsia="Times New Roman" w:cstheme="minorHAnsi"/>
-          <w:color w:val="000000"/>
-          <w:sz w:val="24"/>
-          <w:szCs w:val="24"/>
-        </w:rPr>
-      </w:pPr>
-      <w:r>
-        <w:rPr>
-          <w:rFonts w:eastAsia="Times New Roman" w:cstheme="minorHAnsi"/>
-          <w:color w:val="000000"/>
-          <w:sz w:val="24"/>
-          <w:szCs w:val="24"/>
-        </w:rPr>
-        <w:t>SE=</w:t>
-      </w:r>
-      <w:proofErr w:type="gramStart"/>
-      <w:r>
-        <w:rPr>
-          <w:rFonts w:eastAsia="Times New Roman" w:cstheme="minorHAnsi"/>
-          <w:color w:val="000000"/>
-          <w:sz w:val="24"/>
-          <w:szCs w:val="24"/>
-        </w:rPr>
-        <w:t>C3t.SS.std(</w:t>
-      </w:r>
-      <w:proofErr w:type="gramEnd"/>
-      <w:r>
-        <w:rPr>
-          <w:rFonts w:eastAsia="Times New Roman" w:cstheme="minorHAnsi"/>
-          <w:color w:val="000000"/>
-          <w:sz w:val="24"/>
-          <w:szCs w:val="24"/>
-        </w:rPr>
-        <w:t>)/</w:t>
-      </w:r>
-      <w:proofErr w:type="spellStart"/>
-      <w:r>
-        <w:rPr>
-          <w:rFonts w:eastAsia="Times New Roman" w:cstheme="minorHAnsi"/>
-          <w:color w:val="000000"/>
-          <w:sz w:val="24"/>
-          <w:szCs w:val="24"/>
-        </w:rPr>
-        <w:t>p_c</w:t>
-      </w:r>
-      <w:proofErr w:type="spellEnd"/>
-      <w:r>
-        <w:rPr>
-          <w:rFonts w:eastAsia="Times New Roman" w:cstheme="minorHAnsi"/>
-          <w:color w:val="000000"/>
-          <w:sz w:val="24"/>
-          <w:szCs w:val="24"/>
-        </w:rPr>
-        <w:t>**0.5</w:t>
-      </w:r>
-    </w:p>
-    <w:p>
-      <w:pPr>
-        <w:shd w:val="clear" w:color="auto" w:fill="FFFFFF"/>
-        <w:tabs>
-          <w:tab w:val="left" w:pos="916"/>
-          <w:tab w:val="left" w:pos="1832"/>
-          <w:tab w:val="left" w:pos="2748"/>
-          <w:tab w:val="left" w:pos="3664"/>
-          <w:tab w:val="left" w:pos="4580"/>
-          <w:tab w:val="left" w:pos="5496"/>
-          <w:tab w:val="left" w:pos="6412"/>
-          <w:tab w:val="left" w:pos="7328"/>
-          <w:tab w:val="left" w:pos="8244"/>
-          <w:tab w:val="left" w:pos="9160"/>
-          <w:tab w:val="left" w:pos="10076"/>
-          <w:tab w:val="left" w:pos="10992"/>
-          <w:tab w:val="left" w:pos="11908"/>
-          <w:tab w:val="left" w:pos="12824"/>
-          <w:tab w:val="left" w:pos="13740"/>
-          <w:tab w:val="left" w:pos="14656"/>
-        </w:tabs>
-        <w:wordWrap w:val="0"/>
-        <w:spacing w:after="0" w:line="240" w:lineRule="auto"/>
-        <w:ind w:left="720"/>
-        <w:textAlignment w:val="baseline"/>
-        <w:rPr>
-          <w:rFonts w:eastAsia="Times New Roman" w:cstheme="minorHAnsi"/>
-          <w:color w:val="000000"/>
-          <w:sz w:val="24"/>
-          <w:szCs w:val="24"/>
-        </w:rPr>
-      </w:pPr>
-      <w:r>
-        <w:rPr>
-          <w:rFonts w:eastAsia="Times New Roman" w:cstheme="minorHAnsi"/>
-          <w:color w:val="000000"/>
-          <w:sz w:val="24"/>
-          <w:szCs w:val="24"/>
-        </w:rPr>
-        <w:t>Z=(</w:t>
-      </w:r>
-      <w:proofErr w:type="spellStart"/>
-      <w:r>
-        <w:rPr>
-          <w:rFonts w:eastAsia="Times New Roman" w:cstheme="minorHAnsi"/>
-          <w:color w:val="000000"/>
-          <w:sz w:val="24"/>
-          <w:szCs w:val="24"/>
-        </w:rPr>
-        <w:t>p_prop</w:t>
-      </w:r>
-      <w:proofErr w:type="spellEnd"/>
-      <w:r>
-        <w:rPr>
-          <w:rFonts w:eastAsia="Times New Roman" w:cstheme="minorHAnsi"/>
-          <w:color w:val="000000"/>
-          <w:sz w:val="24"/>
-          <w:szCs w:val="24"/>
-        </w:rPr>
-        <w:t>-mu)/SE</w:t>
-      </w:r>
-    </w:p>
-    <w:p>
-      <w:pPr>
-        <w:pStyle w:val="HTMLPreformatted"/>
-        <w:shd w:val="clear" w:color="auto" w:fill="FFFFFF"/>
-        <w:wordWrap w:val="0"/>
-        <w:textAlignment w:val="baseline"/>
-        <w:rPr>
-          <w:rFonts w:asciiTheme="minorHAnsi" w:hAnsiTheme="minorHAnsi" w:cstheme="minorHAnsi"/>
-          <w:color w:val="000000"/>
-          <w:sz w:val="24"/>
-          <w:szCs w:val="24"/>
-        </w:rPr>
-      </w:pPr>
-      <w:r>
-        <w:rPr>
-          <w:rFonts w:asciiTheme="minorHAnsi" w:hAnsiTheme="minorHAnsi" w:cstheme="minorHAnsi"/>
-          <w:color w:val="000000"/>
-          <w:sz w:val="24"/>
-          <w:szCs w:val="24"/>
-        </w:rPr>
-        <w:t xml:space="preserve">Z= </w:t>
-      </w:r>
-      <w:r>
-        <w:rPr>
-          <w:rFonts w:asciiTheme="minorHAnsi" w:hAnsiTheme="minorHAnsi" w:cstheme="minorHAnsi"/>
-          <w:color w:val="000000"/>
-          <w:sz w:val="24"/>
-          <w:szCs w:val="24"/>
-        </w:rPr>
-        <w:t>15.37</w:t>
+        <w:t xml:space="preserve">P&lt;0.05 therefor it is unlikely this correlation is due to chance and we can reject the null </w:t>
       </w:r>
     </w:p>
     <w:p>
@@ -1210,95 +517,17 @@
           <w:szCs w:val="24"/>
         </w:rPr>
       </w:pPr>
-    </w:p>
-    <w:p>
-      <w:pPr>
-        <w:shd w:val="clear" w:color="auto" w:fill="FFFFFF"/>
-        <w:tabs>
-          <w:tab w:val="left" w:pos="916"/>
-          <w:tab w:val="left" w:pos="1832"/>
-          <w:tab w:val="left" w:pos="2748"/>
-          <w:tab w:val="left" w:pos="3664"/>
-          <w:tab w:val="left" w:pos="4580"/>
-          <w:tab w:val="left" w:pos="5496"/>
-          <w:tab w:val="left" w:pos="6412"/>
-          <w:tab w:val="left" w:pos="7328"/>
-          <w:tab w:val="left" w:pos="8244"/>
-          <w:tab w:val="left" w:pos="9160"/>
-          <w:tab w:val="left" w:pos="10076"/>
-          <w:tab w:val="left" w:pos="10992"/>
-          <w:tab w:val="left" w:pos="11908"/>
-          <w:tab w:val="left" w:pos="12824"/>
-          <w:tab w:val="left" w:pos="13740"/>
-          <w:tab w:val="left" w:pos="14656"/>
-        </w:tabs>
-        <w:wordWrap w:val="0"/>
-        <w:spacing w:after="0" w:line="240" w:lineRule="auto"/>
-        <w:textAlignment w:val="baseline"/>
+      <w:r>
         <w:rPr>
           <w:rFonts w:eastAsia="Times New Roman" w:cstheme="minorHAnsi"/>
           <w:color w:val="000000"/>
           <w:sz w:val="24"/>
           <w:szCs w:val="24"/>
         </w:rPr>
-      </w:pPr>
-      <w:r>
-        <w:rPr>
-          <w:rFonts w:eastAsia="Times New Roman" w:cstheme="minorHAnsi"/>
-          <w:color w:val="000000"/>
-          <w:sz w:val="24"/>
-          <w:szCs w:val="24"/>
-        </w:rPr>
-        <w:t xml:space="preserve">This </w:t>
-      </w:r>
-      <w:r>
-        <w:rPr>
-          <w:rFonts w:eastAsia="Times New Roman" w:cstheme="minorHAnsi"/>
-          <w:color w:val="000000"/>
-          <w:sz w:val="24"/>
-          <w:szCs w:val="24"/>
-        </w:rPr>
-        <w:t xml:space="preserve">Z </w:t>
-      </w:r>
-      <w:r>
-        <w:rPr>
-          <w:rFonts w:eastAsia="Times New Roman" w:cstheme="minorHAnsi"/>
-          <w:color w:val="000000"/>
-          <w:sz w:val="24"/>
-          <w:szCs w:val="24"/>
-        </w:rPr>
-        <w:t xml:space="preserve">value falls outside of the range for Confidence Level=95% (-1.96,1.96). Therefor 0 unlikely to be the true population mean, and we can reject the Null Hypothesis in favor of the </w:t>
-      </w:r>
-      <w:proofErr w:type="gramStart"/>
-      <w:r>
-        <w:rPr>
-          <w:rFonts w:eastAsia="Times New Roman" w:cstheme="minorHAnsi"/>
-          <w:color w:val="000000"/>
-          <w:sz w:val="24"/>
-          <w:szCs w:val="24"/>
-        </w:rPr>
-        <w:tab/>
-        <w:t xml:space="preserve">  </w:t>
-      </w:r>
-      <w:r>
-        <w:rPr>
-          <w:rFonts w:eastAsia="Times New Roman" w:cstheme="minorHAnsi"/>
-          <w:color w:val="000000"/>
-          <w:sz w:val="24"/>
-          <w:szCs w:val="24"/>
-        </w:rPr>
-        <w:t>Alternative</w:t>
-      </w:r>
-      <w:proofErr w:type="gramEnd"/>
-      <w:r>
-        <w:rPr>
-          <w:rFonts w:eastAsia="Times New Roman" w:cstheme="minorHAnsi"/>
-          <w:color w:val="000000"/>
-          <w:sz w:val="24"/>
-          <w:szCs w:val="24"/>
-        </w:rPr>
-        <w:t xml:space="preserve"> Hypothesis verifying the statistical significance of the correlation.</w:t>
-      </w:r>
+        <w:t>hypothesis.</w:t>
+      </w:r>
+      <w:bookmarkStart w:id="0" w:name="_GoBack"/>
+      <w:bookmarkEnd w:id="0"/>
     </w:p>
     <w:sectPr>
       <w:pgSz w:w="12240" w:h="15840"/>
